--- a/note/查阅资料.docx
+++ b/note/查阅资料.docx
@@ -8,7 +8,6 @@
         <w:spacing w:before="62" w:after="62"/>
         <w:jc w:val="center"/>
         <w:rPr>
-          <w:rFonts w:hint="eastAsia"/>
           <w:sz w:val="36"/>
         </w:rPr>
       </w:pPr>
@@ -24,9 +23,6 @@
       <w:pPr>
         <w:pStyle w:val="1"/>
         <w:spacing w:before="62" w:after="62"/>
-        <w:rPr>
-          <w:rFonts w:hint="eastAsia"/>
-        </w:rPr>
       </w:pPr>
       <w:r>
         <w:rPr>
@@ -69,9 +65,6 @@
       <w:pPr>
         <w:pStyle w:val="2"/>
         <w:spacing w:before="62" w:after="62"/>
-        <w:rPr>
-          <w:rFonts w:hint="eastAsia"/>
-        </w:rPr>
       </w:pPr>
       <w:r>
         <w:rPr>
@@ -93,9 +86,6 @@
     <w:p>
       <w:pPr>
         <w:spacing w:before="62" w:after="62"/>
-        <w:rPr>
-          <w:rFonts w:hint="eastAsia"/>
-        </w:rPr>
       </w:pPr>
       <w:r>
         <w:rPr>
@@ -113,27 +103,12 @@
     <w:p>
       <w:pPr>
         <w:spacing w:before="62" w:after="62"/>
-        <w:rPr>
-          <w:rFonts w:hint="eastAsia"/>
-        </w:rPr>
-      </w:pPr>
-      <w:r>
-        <w:rPr>
-          <w:rFonts w:hint="eastAsia"/>
-        </w:rPr>
-        <w:t>云端计算服务的架构因将计算资源集中管理而能快速的设置与弹性有效的分配，近来已被广泛的採用。云端服务的范围与种类亦包罗万象：有提供一般</w:t>
-      </w:r>
-      <w:r>
-        <w:rPr>
-          <w:rFonts w:hint="eastAsia"/>
-        </w:rPr>
-        <w:t>大众</w:t>
-      </w:r>
-      <w:r>
-        <w:rPr>
-          <w:rFonts w:hint="eastAsia"/>
-        </w:rPr>
-        <w:t>使用的公用云、提供公司行号</w:t>
+      </w:pPr>
+      <w:r>
+        <w:rPr>
+          <w:rFonts w:hint="eastAsia"/>
+        </w:rPr>
+        <w:t>云端计算服务的架构因将计算资源集中管理而能快速的设置与弹性有效的分配，近来已被广泛的採用。云端服务的范围与种类亦包罗万象：有提供一般大众使用的公用云、提供公司行号</w:t>
       </w:r>
       <w:r>
         <w:rPr>
@@ -151,9 +126,6 @@
     <w:p>
       <w:pPr>
         <w:spacing w:before="62" w:after="62"/>
-        <w:rPr>
-          <w:rFonts w:hint="eastAsia"/>
-        </w:rPr>
       </w:pPr>
       <w:r>
         <w:rPr>
@@ -171,39 +143,12 @@
     <w:p>
       <w:pPr>
         <w:spacing w:before="62" w:after="62"/>
-        <w:rPr>
-          <w:rFonts w:hint="eastAsia"/>
-        </w:rPr>
-      </w:pPr>
-      <w:r>
-        <w:rPr>
-          <w:rFonts w:hint="eastAsia"/>
-        </w:rPr>
-        <w:t>而本论文的目的</w:t>
-      </w:r>
-      <w:r>
-        <w:rPr>
-          <w:rFonts w:hint="eastAsia"/>
-        </w:rPr>
-        <w:t>在于</w:t>
-      </w:r>
-      <w:r>
-        <w:rPr>
-          <w:rFonts w:hint="eastAsia"/>
-        </w:rPr>
-        <w:t>尝试建立一个供工程与科学界从事科学计算的云端服务。在</w:t>
-      </w:r>
-      <w:r>
-        <w:rPr>
-          <w:rFonts w:hint="eastAsia"/>
-        </w:rPr>
-        <w:t>众多</w:t>
-      </w:r>
-      <w:r>
-        <w:rPr>
-          <w:rFonts w:hint="eastAsia"/>
-        </w:rPr>
-        <w:t>的工程计算与科学研究中，最佳化演算法是必备的工具，而其中计算智能的</w:t>
+      </w:pPr>
+      <w:r>
+        <w:rPr>
+          <w:rFonts w:hint="eastAsia"/>
+        </w:rPr>
+        <w:t>而本论文的目的在于尝试建立一个供工程与科学界从事科学计算的云端服务。在众多的工程计算与科学研究中，最佳化演算法是必备的工具，而其中计算智能的</w:t>
       </w:r>
       <w:r>
         <w:rPr>
@@ -216,31 +161,7 @@
         <w:rPr>
           <w:rFonts w:hint="eastAsia"/>
         </w:rPr>
-        <w:t>，例如粒子群演算法与基因演算法</w:t>
-      </w:r>
-      <w:r>
-        <w:rPr>
-          <w:rFonts w:hint="eastAsia"/>
-        </w:rPr>
-        <w:t>为</w:t>
-      </w:r>
-      <w:r>
-        <w:rPr>
-          <w:rFonts w:hint="eastAsia"/>
-        </w:rPr>
-        <w:t>目前科学与工程计算上常用之最佳化工具，而本论文的贡献即在</w:t>
-      </w:r>
-      <w:r>
-        <w:rPr>
-          <w:rFonts w:hint="eastAsia"/>
-        </w:rPr>
-        <w:t>在于</w:t>
-      </w:r>
-      <w:r>
-        <w:rPr>
-          <w:rFonts w:hint="eastAsia"/>
-        </w:rPr>
-        <w:t>将</w:t>
+        <w:t>，例如粒子群演算法与基因演算法为目前科学与工程计算上常用之最佳化工具，而本论文的贡献即在在于将</w:t>
       </w:r>
       <w:r>
         <w:rPr>
@@ -264,7 +185,96 @@
         <w:rPr>
           <w:rFonts w:hint="eastAsia"/>
         </w:rPr>
-        <w:t>实现</w:t>
+        <w:t>实现于</w:t>
+      </w:r>
+      <w:r>
+        <w:rPr>
+          <w:rFonts w:hint="eastAsia"/>
+        </w:rPr>
+        <w:t>Map-Reduce</w:t>
+      </w:r>
+      <w:r>
+        <w:rPr>
+          <w:rFonts w:hint="eastAsia"/>
+        </w:rPr>
+        <w:t>架构上，做為云端科学计算服务之用。</w:t>
+      </w:r>
+      <w:r>
+        <w:rPr>
+          <w:rFonts w:hint="eastAsia"/>
+        </w:rPr>
+        <w:t xml:space="preserve"> </w:t>
+      </w:r>
+    </w:p>
+    <w:p>
+      <w:pPr>
+        <w:spacing w:before="62" w:after="62"/>
+      </w:pPr>
+      <w:r>
+        <w:rPr>
+          <w:rFonts w:hint="eastAsia"/>
+        </w:rPr>
+        <w:t xml:space="preserve">3. </w:t>
+      </w:r>
+      <w:r>
+        <w:rPr>
+          <w:rFonts w:hint="eastAsia"/>
+        </w:rPr>
+        <w:t>算法介绍</w:t>
+      </w:r>
+    </w:p>
+    <w:p>
+      <w:pPr>
+        <w:spacing w:before="62" w:after="62"/>
+      </w:pPr>
+      <w:r>
+        <w:rPr>
+          <w:rFonts w:hint="eastAsia"/>
+        </w:rPr>
+        <w:t>在我们的研究中，我们著重在两个典型的</w:t>
+      </w:r>
+      <w:r>
+        <w:rPr>
+          <w:rFonts w:hint="eastAsia"/>
+        </w:rPr>
+        <w:t xml:space="preserve">Computational Intelligence </w:t>
+      </w:r>
+      <w:r>
+        <w:rPr>
+          <w:rFonts w:hint="eastAsia"/>
+        </w:rPr>
+        <w:t>演算法：粒子群演算法和基因演算法。</w:t>
+      </w:r>
+    </w:p>
+    <w:p>
+      <w:pPr>
+        <w:spacing w:before="62" w:after="62"/>
+      </w:pPr>
+      <w:r>
+        <w:rPr>
+          <w:rFonts w:hint="eastAsia"/>
+          <w:color w:val="FF0000"/>
+        </w:rPr>
+        <w:t>粒子群演算法</w:t>
+      </w:r>
+      <w:r>
+        <w:rPr>
+          <w:rFonts w:hint="eastAsia"/>
+        </w:rPr>
+        <w:t>是一个很有效用的</w:t>
+      </w:r>
+      <w:r>
+        <w:rPr>
+          <w:rFonts w:hint="eastAsia"/>
+          <w:color w:val="0000FF"/>
+        </w:rPr>
+        <w:t>群体智能演算法</w:t>
+      </w:r>
+      <w:r>
+        <w:rPr>
+          <w:rFonts w:hint="eastAsia"/>
+        </w:rPr>
+        <w:t>，它是一个全域的最佳化演算法，尤其适用</w:t>
       </w:r>
       <w:r>
         <w:rPr>
@@ -276,25 +286,58 @@
         <w:rPr>
           <w:rFonts w:hint="eastAsia"/>
         </w:rPr>
-        <w:t>Map-Reduce</w:t>
-      </w:r>
-      <w:r>
-        <w:rPr>
-          <w:rFonts w:hint="eastAsia"/>
-        </w:rPr>
-        <w:t>架构上，做為云端科学计算服务之</w:t>
-      </w:r>
-      <w:r>
-        <w:rPr>
-          <w:rFonts w:hint="eastAsia"/>
-        </w:rPr>
-        <w:t>用</w:t>
-      </w:r>
-      <w:r>
-        <w:rPr>
-          <w:rFonts w:hint="eastAsia"/>
-        </w:rPr>
-        <w:t>。</w:t>
+        <w:t>部分不规则、杂讯以及随时间改变而影响最佳化问题。</w:t>
+      </w:r>
+      <w:r>
+        <w:rPr>
+          <w:rFonts w:hint="eastAsia"/>
+          <w:color w:val="FF0000"/>
+        </w:rPr>
+        <w:t>基因演算法</w:t>
+      </w:r>
+      <w:r>
+        <w:rPr>
+          <w:rFonts w:hint="eastAsia"/>
+        </w:rPr>
+        <w:t>则是演化演算</w:t>
+      </w:r>
+      <w:r>
+        <w:rPr>
+          <w:rFonts w:hint="eastAsia"/>
+          <w:color w:val="0000FF"/>
+        </w:rPr>
+        <w:t>EA</w:t>
+      </w:r>
+      <w:r>
+        <w:rPr>
+          <w:rFonts w:hint="eastAsia"/>
+        </w:rPr>
+        <w:t>的代表，其亦</w:t>
+      </w:r>
+      <w:r>
+        <w:rPr>
+          <w:rFonts w:hint="eastAsia"/>
+        </w:rPr>
+        <w:t>属于</w:t>
+      </w:r>
+      <w:r>
+        <w:rPr>
+          <w:rFonts w:hint="eastAsia"/>
+        </w:rPr>
+        <w:t>计算智能的一支，為一种</w:t>
+      </w:r>
+      <w:r>
+        <w:rPr>
+          <w:rFonts w:hint="eastAsia"/>
+          <w:color w:val="0000FF"/>
+        </w:rPr>
+        <w:t>模拟自然界生物演化</w:t>
+      </w:r>
+      <w:r>
+        <w:rPr>
+          <w:rFonts w:hint="eastAsia"/>
+        </w:rPr>
+        <w:t>，仿效进化与淘汰的机制来寻求最佳解的演算法。它将良好的基因染色体传至下一代，以演化的机制，使最适解留存下来，适合用於各种困难的最佳化问题，在广大搜寻空间中寻找最佳解。</w:t>
       </w:r>
       <w:r>
         <w:rPr>
@@ -306,172 +349,528 @@
     <w:p>
       <w:pPr>
         <w:spacing w:before="62" w:after="62"/>
-        <w:rPr>
-          <w:rFonts w:hint="eastAsia"/>
-        </w:rPr>
-      </w:pPr>
-      <w:r>
-        <w:rPr>
-          <w:rFonts w:hint="eastAsia"/>
-        </w:rPr>
-        <w:t xml:space="preserve">3. </w:t>
-      </w:r>
-      <w:r>
-        <w:rPr>
-          <w:rFonts w:hint="eastAsia"/>
-        </w:rPr>
-        <w:t>算法介绍</w:t>
-      </w:r>
-    </w:p>
-    <w:p>
-      <w:pPr>
-        <w:spacing w:before="62" w:after="62"/>
-        <w:rPr>
-          <w:rFonts w:hint="eastAsia"/>
-        </w:rPr>
-      </w:pPr>
-      <w:r>
-        <w:rPr>
-          <w:rFonts w:hint="eastAsia"/>
-        </w:rPr>
-        <w:t>在我们的研究中，我们著重在两个典型的</w:t>
-      </w:r>
-      <w:r>
-        <w:rPr>
-          <w:rFonts w:hint="eastAsia"/>
-        </w:rPr>
-        <w:t xml:space="preserve">Computational Intelligence </w:t>
-      </w:r>
-      <w:r>
-        <w:rPr>
-          <w:rFonts w:hint="eastAsia"/>
-        </w:rPr>
-        <w:t>演算法：粒子群演算法和基因演算法。</w:t>
-      </w:r>
-    </w:p>
-    <w:p>
-      <w:pPr>
-        <w:spacing w:before="62" w:after="62"/>
-        <w:rPr>
-          <w:rFonts w:hint="eastAsia"/>
-        </w:rPr>
-      </w:pPr>
+      </w:pPr>
+      <w:r>
+        <w:rPr>
+          <w:rFonts w:hint="eastAsia"/>
+          <w:color w:val="0000FF"/>
+        </w:rPr>
+        <w:t>群体智能</w:t>
+      </w:r>
+      <w:r>
+        <w:rPr>
+          <w:rFonts w:hint="eastAsia"/>
+          <w:color w:val="0000FF"/>
+        </w:rPr>
+        <w:t>SI</w:t>
+      </w:r>
+      <w:r>
+        <w:rPr>
+          <w:rFonts w:hint="eastAsia"/>
+        </w:rPr>
+        <w:t>和</w:t>
+      </w:r>
+      <w:r>
+        <w:rPr>
+          <w:rFonts w:hint="eastAsia"/>
+          <w:color w:val="0000FF"/>
+        </w:rPr>
+        <w:t>演化演算法</w:t>
+      </w:r>
+      <w:r>
+        <w:rPr>
+          <w:rFonts w:hint="eastAsia"/>
+          <w:color w:val="0000FF"/>
+        </w:rPr>
+        <w:t>EA</w:t>
+      </w:r>
+      <w:r>
+        <w:rPr>
+          <w:rFonts w:hint="eastAsia"/>
+        </w:rPr>
+        <w:t>皆需要一定数量以上的个体</w:t>
+      </w:r>
+      <w:r>
+        <w:rPr>
+          <w:rFonts w:hint="eastAsia"/>
+        </w:rPr>
+        <w:t>(agent)</w:t>
+      </w:r>
+      <w:r>
+        <w:rPr>
+          <w:rFonts w:hint="eastAsia"/>
+        </w:rPr>
+        <w:t>集体运作，如</w:t>
+      </w:r>
+      <w:r>
+        <w:rPr>
+          <w:rFonts w:hint="eastAsia"/>
+        </w:rPr>
+        <w:t>PSO</w:t>
+      </w:r>
+      <w:r>
+        <w:rPr>
+          <w:rFonts w:hint="eastAsia"/>
+        </w:rPr>
+        <w:t>中的粒子</w:t>
+      </w:r>
+      <w:r>
+        <w:rPr>
+          <w:rFonts w:hint="eastAsia"/>
+        </w:rPr>
+        <w:t>(particle)</w:t>
+      </w:r>
+      <w:r>
+        <w:rPr>
+          <w:rFonts w:hint="eastAsia"/>
+        </w:rPr>
+        <w:t>和</w:t>
+      </w:r>
+      <w:r>
+        <w:rPr>
+          <w:rFonts w:hint="eastAsia"/>
+        </w:rPr>
+        <w:t>GA</w:t>
+      </w:r>
+      <w:r>
+        <w:rPr>
+          <w:rFonts w:hint="eastAsia"/>
+        </w:rPr>
+        <w:t>中的染色体</w:t>
+      </w:r>
+      <w:r>
+        <w:rPr>
+          <w:rFonts w:hint="eastAsia"/>
+        </w:rPr>
+        <w:t>(chromosomes)</w:t>
+      </w:r>
+      <w:r>
+        <w:rPr>
+          <w:rFonts w:hint="eastAsia"/>
+        </w:rPr>
+        <w:t>，以免运算结果收敛在非全域最佳解</w:t>
+      </w:r>
+      <w:r>
+        <w:rPr>
+          <w:rFonts w:hint="eastAsia"/>
+        </w:rPr>
+        <w:t>(local optima)</w:t>
+      </w:r>
+      <w:r>
+        <w:rPr>
+          <w:rFonts w:hint="eastAsia"/>
+        </w:rPr>
+        <w:t>；然而，</w:t>
+      </w:r>
+      <w:r>
+        <w:rPr>
+          <w:rFonts w:hint="eastAsia"/>
+          <w:color w:val="0000FF"/>
+        </w:rPr>
+        <w:t>数目太大的群体会延长计算的时间</w:t>
+      </w:r>
+      <w:r>
+        <w:rPr>
+          <w:rFonts w:hint="eastAsia"/>
+        </w:rPr>
+        <w:t>，故而以平行处理的方式来执行</w:t>
+      </w:r>
+      <w:r>
+        <w:rPr>
+          <w:rFonts w:hint="eastAsia"/>
+        </w:rPr>
+        <w:t>PSO</w:t>
+      </w:r>
+      <w:r>
+        <w:rPr>
+          <w:rFonts w:hint="eastAsia"/>
+        </w:rPr>
+        <w:t>与</w:t>
+      </w:r>
+      <w:r>
+        <w:rPr>
+          <w:rFonts w:hint="eastAsia"/>
+        </w:rPr>
+        <w:t>GA</w:t>
+      </w:r>
+      <w:r>
+        <w:rPr>
+          <w:rFonts w:hint="eastAsia"/>
+        </w:rPr>
+        <w:t>以加速收敛的时间是一必须採行的方式。</w:t>
+      </w:r>
+    </w:p>
+    <w:p>
+      <w:pPr>
+        <w:spacing w:before="62" w:after="62"/>
+      </w:pPr>
+      <w:r>
+        <w:rPr>
+          <w:rFonts w:hint="eastAsia"/>
+        </w:rPr>
+        <w:t xml:space="preserve">4. </w:t>
+      </w:r>
+      <w:r>
+        <w:rPr>
+          <w:rFonts w:hint="eastAsia"/>
+        </w:rPr>
+        <w:t>并行框架</w:t>
+      </w:r>
+    </w:p>
+    <w:p>
+      <w:pPr>
+        <w:spacing w:before="62" w:after="62"/>
+      </w:pPr>
+      <w:r>
+        <w:rPr>
+          <w:rFonts w:hint="eastAsia"/>
+        </w:rPr>
+        <w:t>MapReduce</w:t>
+      </w:r>
+      <w:r>
+        <w:rPr>
+          <w:rFonts w:hint="eastAsia"/>
+        </w:rPr>
+        <w:t>计算架构，為一可以处理大量输入的平行处理架构，目前用於需要处理大量输入资料的各式云端服务。但是，目前盛行的</w:t>
+      </w:r>
+      <w:r>
+        <w:rPr>
+          <w:rFonts w:hint="eastAsia"/>
+        </w:rPr>
+        <w:t>MapReduce</w:t>
+      </w:r>
+      <w:r>
+        <w:rPr>
+          <w:rFonts w:hint="eastAsia"/>
+        </w:rPr>
+        <w:t>平台，如</w:t>
+      </w:r>
+      <w:r>
+        <w:rPr>
+          <w:rFonts w:hint="eastAsia"/>
+        </w:rPr>
+        <w:t>Hadoop</w:t>
+      </w:r>
+      <w:r>
+        <w:rPr>
+          <w:rFonts w:hint="eastAsia"/>
+        </w:rPr>
+        <w:t>和</w:t>
+      </w:r>
+      <w:r>
+        <w:rPr>
+          <w:rFonts w:hint="eastAsia"/>
+        </w:rPr>
+        <w:t>Windows Azure</w:t>
+      </w:r>
+      <w:r>
+        <w:rPr>
+          <w:rFonts w:hint="eastAsia"/>
+        </w:rPr>
+        <w:t>并不适合最佳化计算所需的叠代计算</w:t>
+      </w:r>
+      <w:r>
+        <w:rPr>
+          <w:rFonts w:hint="eastAsia"/>
+        </w:rPr>
+        <w:t>(iterative computing)</w:t>
+      </w:r>
+      <w:r>
+        <w:rPr>
+          <w:rFonts w:hint="eastAsia"/>
+        </w:rPr>
+        <w:t>，是故本论文尝试将</w:t>
+      </w:r>
+      <w:r>
+        <w:rPr>
+          <w:rFonts w:hint="eastAsia"/>
+        </w:rPr>
+        <w:t>PSO</w:t>
+      </w:r>
+      <w:r>
+        <w:rPr>
+          <w:rFonts w:hint="eastAsia"/>
+        </w:rPr>
+        <w:t>与</w:t>
+      </w:r>
+      <w:r>
+        <w:rPr>
+          <w:rFonts w:hint="eastAsia"/>
+        </w:rPr>
+        <w:t xml:space="preserve">GA </w:t>
+      </w:r>
+      <w:r>
+        <w:rPr>
+          <w:rFonts w:hint="eastAsia"/>
+        </w:rPr>
+        <w:t>实现於另一能提供叠代计算功能的</w:t>
+      </w:r>
+      <w:r>
+        <w:rPr>
+          <w:rFonts w:hint="eastAsia"/>
+        </w:rPr>
+        <w:t>iterative MapReduce</w:t>
+      </w:r>
+      <w:r>
+        <w:rPr>
+          <w:rFonts w:hint="eastAsia"/>
+        </w:rPr>
+        <w:t>平台</w:t>
+      </w:r>
+      <w:r>
+        <w:rPr>
+          <w:rFonts w:hint="eastAsia"/>
+        </w:rPr>
+        <w:t>-Twister</w:t>
+      </w:r>
+      <w:r>
+        <w:rPr>
+          <w:rFonts w:hint="eastAsia"/>
+        </w:rPr>
+        <w:t>，以為实现计算智能之云端服务的第一步。</w:t>
+      </w:r>
+    </w:p>
+    <w:p>
+      <w:pPr>
+        <w:pStyle w:val="1"/>
+        <w:spacing w:before="62" w:after="62"/>
+        <w:rPr>
+          <w:rFonts w:hint="eastAsia"/>
+        </w:rPr>
+      </w:pPr>
+      <w:r>
+        <w:rPr>
+          <w:rFonts w:hint="eastAsia"/>
+        </w:rPr>
+        <w:t>题目：</w:t>
+      </w:r>
+      <w:r>
+        <w:rPr>
+          <w:rFonts w:hint="eastAsia"/>
+        </w:rPr>
+        <w:t>基于</w:t>
+      </w:r>
+      <w:r>
+        <w:t>PSO</w:t>
+      </w:r>
+      <w:r>
+        <w:rPr>
+          <w:rFonts w:hint="eastAsia"/>
+        </w:rPr>
+        <w:t>的协同过滤推荐算法研究</w:t>
+      </w:r>
+    </w:p>
+    <w:p>
+      <w:pPr>
+        <w:autoSpaceDE w:val="0"/>
+        <w:autoSpaceDN w:val="0"/>
+        <w:adjustRightInd w:val="0"/>
+        <w:spacing w:beforeLines="0" w:before="0" w:afterLines="0" w:after="0"/>
+        <w:rPr>
+          <w:rFonts w:hint="eastAsia"/>
+        </w:rPr>
+      </w:pPr>
+      <w:r>
+        <w:rPr>
+          <w:rStyle w:val="3Char"/>
+          <w:rFonts w:hint="eastAsia"/>
+          <w:sz w:val="24"/>
+        </w:rPr>
+        <w:t>摘要</w:t>
+      </w:r>
+      <w:r>
+        <w:rPr>
+          <w:rFonts w:hint="eastAsia"/>
+        </w:rPr>
+        <w:t>：</w:t>
+      </w:r>
+    </w:p>
+    <w:p>
+      <w:pPr>
+        <w:spacing w:before="62" w:after="62"/>
+        <w:rPr>
+          <w:rFonts w:hint="eastAsia"/>
+        </w:rPr>
+      </w:pPr>
+      <w:r>
+        <w:rPr>
+          <w:rFonts w:hint="eastAsia"/>
+        </w:rPr>
+        <w:t>协同过滤是推荐系统中最有效的方法之一，推荐算法</w:t>
+      </w:r>
       <w:r>
         <w:rPr>
           <w:rFonts w:hint="eastAsia"/>
           <w:color w:val="FF0000"/>
         </w:rPr>
-        <w:t>粒子群演算法</w:t>
-      </w:r>
-      <w:r>
-        <w:rPr>
-          <w:rFonts w:hint="eastAsia"/>
-        </w:rPr>
-        <w:t>是一个很有效用的</w:t>
+        <w:t>评分预测的精确性</w:t>
+      </w:r>
+      <w:r>
+        <w:rPr>
+          <w:rFonts w:hint="eastAsia"/>
+        </w:rPr>
+        <w:t>受到</w:t>
       </w:r>
       <w:r>
         <w:rPr>
           <w:rFonts w:hint="eastAsia"/>
           <w:color w:val="0000FF"/>
         </w:rPr>
-        <w:t>群体智能演算法</w:t>
-      </w:r>
-      <w:r>
-        <w:rPr>
-          <w:rFonts w:hint="eastAsia"/>
-        </w:rPr>
-        <w:t>，它是一个全域的最佳化演算法，尤其适用</w:t>
-      </w:r>
-      <w:r>
-        <w:rPr>
-          <w:rFonts w:hint="eastAsia"/>
-        </w:rPr>
-        <w:t>于</w:t>
-      </w:r>
-      <w:r>
-        <w:rPr>
-          <w:rFonts w:hint="eastAsia"/>
-        </w:rPr>
-        <w:t>部分不规则、杂讯以及随时间改变而影响最佳化问题。</w:t>
+        <w:t>最近邻居的提取</w:t>
+      </w:r>
+      <w:r>
+        <w:rPr>
+          <w:rFonts w:hint="eastAsia"/>
+        </w:rPr>
+        <w:t>以及</w:t>
+      </w:r>
+      <w:r>
+        <w:rPr>
+          <w:rFonts w:hint="eastAsia"/>
+          <w:color w:val="0000FF"/>
+        </w:rPr>
+        <w:t>项目</w:t>
+      </w:r>
+      <w:r>
+        <w:rPr>
+          <w:rFonts w:hint="eastAsia"/>
+        </w:rPr>
+        <w:t>或</w:t>
+      </w:r>
+      <w:r>
+        <w:rPr>
+          <w:rFonts w:hint="eastAsia"/>
+          <w:color w:val="0000FF"/>
+        </w:rPr>
+        <w:t>用户相似度计算</w:t>
+      </w:r>
+      <w:r>
+        <w:rPr>
+          <w:rFonts w:hint="eastAsia"/>
+        </w:rPr>
+        <w:t>的两个关键点的影响。根据</w:t>
       </w:r>
       <w:r>
         <w:rPr>
           <w:rFonts w:hint="eastAsia"/>
           <w:color w:val="FF0000"/>
         </w:rPr>
-        <w:t>基因演算法</w:t>
-      </w:r>
-      <w:r>
-        <w:rPr>
-          <w:rFonts w:hint="eastAsia"/>
-        </w:rPr>
-        <w:t>则是演化演算</w:t>
+        <w:t>用户行为相似性</w:t>
+      </w:r>
+      <w:r>
+        <w:rPr>
+          <w:rFonts w:hint="eastAsia"/>
+        </w:rPr>
+        <w:t>原理，采用</w:t>
       </w:r>
       <w:r>
         <w:rPr>
           <w:rFonts w:hint="eastAsia"/>
           <w:color w:val="0000FF"/>
         </w:rPr>
-        <w:t>EA</w:t>
-      </w:r>
-      <w:r>
-        <w:rPr>
-          <w:rFonts w:hint="eastAsia"/>
-        </w:rPr>
-        <w:t>的代表，其亦</w:t>
-      </w:r>
-      <w:r>
-        <w:rPr>
-          <w:rFonts w:hint="eastAsia"/>
-        </w:rPr>
-        <w:t>属于</w:t>
-      </w:r>
-      <w:r>
-        <w:rPr>
-          <w:rFonts w:hint="eastAsia"/>
-        </w:rPr>
-        <w:t>计算智能的一支，為一种</w:t>
+        <w:t>最大交集法提取</w:t>
+      </w:r>
+      <w:r>
+        <w:rPr>
+          <w:rFonts w:hint="eastAsia"/>
+        </w:rPr>
+        <w:t>与</w:t>
       </w:r>
       <w:r>
         <w:rPr>
           <w:rFonts w:hint="eastAsia"/>
           <w:color w:val="0000FF"/>
         </w:rPr>
-        <w:t>模拟自然界生物演化</w:t>
-      </w:r>
-      <w:r>
-        <w:rPr>
-          <w:rFonts w:hint="eastAsia"/>
-        </w:rPr>
-        <w:t>，仿效进化与淘汰的机制来寻求最佳解的演算法。它将良好的基因染色体传至下一代，以演化的机制，使最适解留存下来，适合用於各种困难的最佳化问题，在广大搜寻空间中寻找最佳解。</w:t>
-      </w:r>
-      <w:r>
-        <w:rPr>
-          <w:rFonts w:hint="eastAsia"/>
-        </w:rPr>
-        <w:t xml:space="preserve"> </w:t>
-      </w:r>
-    </w:p>
-    <w:p>
-      <w:pPr>
-        <w:spacing w:before="62" w:after="62"/>
-        <w:rPr>
-          <w:rFonts w:hint="eastAsia"/>
-        </w:rPr>
-      </w:pPr>
+        <w:t>当前项目共同评分最多的邻居</w:t>
+      </w:r>
+      <w:r>
+        <w:rPr>
+          <w:rFonts w:hint="eastAsia"/>
+        </w:rPr>
+        <w:t>作为最佳邻居候选集，同时提出了</w:t>
+      </w:r>
+      <w:r>
+        <w:rPr>
+          <w:rFonts w:hint="eastAsia"/>
+          <w:color w:val="FF0000"/>
+        </w:rPr>
+        <w:t>加权余弦相似性</w:t>
+      </w:r>
+      <w:r>
+        <w:rPr>
+          <w:rFonts w:hint="eastAsia"/>
+        </w:rPr>
+        <w:t>方法对相似度进行计算，并采用</w:t>
+      </w:r>
+      <w:r>
+        <w:rPr>
+          <w:rFonts w:hint="eastAsia"/>
+          <w:color w:val="FF0000"/>
+        </w:rPr>
+        <w:t>粒子群优化算法</w:t>
+      </w:r>
+      <w:r>
+        <w:rPr>
+          <w:rFonts w:hint="eastAsia"/>
+        </w:rPr>
+        <w:t>（</w:t>
+      </w:r>
+      <w:r>
+        <w:rPr>
+          <w:rFonts w:ascii="Times New Roman" w:hAnsi="Times New Roman" w:cs="Times New Roman"/>
+        </w:rPr>
+        <w:t>PSO</w:t>
+      </w:r>
+      <w:r>
+        <w:rPr>
+          <w:rFonts w:hint="eastAsia"/>
+        </w:rPr>
+        <w:t>）对</w:t>
+      </w:r>
       <w:r>
         <w:rPr>
           <w:rFonts w:hint="eastAsia"/>
           <w:color w:val="0000FF"/>
         </w:rPr>
-        <w:t>群体智能</w:t>
+        <w:t>权重进行优化求解</w:t>
+      </w:r>
+      <w:r>
+        <w:rPr>
+          <w:rFonts w:hint="eastAsia"/>
+        </w:rPr>
+        <w:t>。实验结果表明，采用上述方法相对于传统方法来说，能较好地改善评分预测的精确度，有效地提高推荐系统</w:t>
+      </w:r>
+      <w:r>
+        <w:rPr>
+          <w:rFonts w:hint="eastAsia"/>
+        </w:rPr>
+        <w:lastRenderedPageBreak/>
+        <w:t>的推荐质量。</w:t>
+      </w:r>
+    </w:p>
+    <w:p>
+      <w:pPr>
+        <w:spacing w:before="62" w:after="62"/>
+      </w:pPr>
+      <w:r>
+        <w:rPr>
+          <w:rFonts w:hint="eastAsia"/>
+          <w:color w:val="FF0000"/>
+        </w:rPr>
+        <w:t>协同过滤的基本过程</w:t>
+      </w:r>
+      <w:r>
+        <w:rPr>
+          <w:rFonts w:hint="eastAsia"/>
+        </w:rPr>
+        <w:t>是通过</w:t>
       </w:r>
       <w:r>
         <w:rPr>
           <w:rFonts w:hint="eastAsia"/>
           <w:color w:val="0000FF"/>
         </w:rPr>
-        <w:t>SI</w:t>
+        <w:t>记录</w:t>
       </w:r>
       <w:r>
         <w:rPr>
@@ -484,321 +883,85 @@
           <w:rFonts w:hint="eastAsia"/>
           <w:color w:val="0000FF"/>
         </w:rPr>
-        <w:t>演化演算法</w:t>
-      </w:r>
-      <w:r>
-        <w:rPr>
-          <w:rFonts w:hint="eastAsia"/>
-          <w:color w:val="0000FF"/>
-        </w:rPr>
-        <w:t>EA</w:t>
-      </w:r>
-      <w:r>
-        <w:rPr>
-          <w:rFonts w:hint="eastAsia"/>
-        </w:rPr>
-        <w:t>皆需要一定数量以上的个体</w:t>
-      </w:r>
-      <w:r>
-        <w:rPr>
-          <w:rFonts w:hint="eastAsia"/>
-        </w:rPr>
-        <w:t>(agent)</w:t>
-      </w:r>
-      <w:r>
-        <w:rPr>
-          <w:rFonts w:hint="eastAsia"/>
-        </w:rPr>
-        <w:t>集体运作，如</w:t>
-      </w:r>
-      <w:r>
-        <w:rPr>
-          <w:rFonts w:hint="eastAsia"/>
-        </w:rPr>
-        <w:t>PSO</w:t>
-      </w:r>
-      <w:r>
-        <w:rPr>
-          <w:rFonts w:hint="eastAsia"/>
-        </w:rPr>
-        <w:t>中的粒子</w:t>
-      </w:r>
-      <w:r>
-        <w:rPr>
-          <w:rFonts w:hint="eastAsia"/>
-        </w:rPr>
-        <w:t>(particle)</w:t>
-      </w:r>
-      <w:r>
-        <w:rPr>
-          <w:rFonts w:hint="eastAsia"/>
-        </w:rPr>
-        <w:t>和</w:t>
-      </w:r>
-      <w:r>
-        <w:rPr>
-          <w:rFonts w:hint="eastAsia"/>
-        </w:rPr>
-        <w:t>GA</w:t>
-      </w:r>
-      <w:r>
-        <w:rPr>
-          <w:rFonts w:hint="eastAsia"/>
-        </w:rPr>
-        <w:t>中的染色体</w:t>
-      </w:r>
-      <w:r>
-        <w:rPr>
-          <w:rFonts w:hint="eastAsia"/>
-        </w:rPr>
-        <w:t>(chromosomes)</w:t>
-      </w:r>
-      <w:r>
-        <w:rPr>
-          <w:rFonts w:hint="eastAsia"/>
-        </w:rPr>
-        <w:t>，以免运算结果收敛在非全域最佳解</w:t>
-      </w:r>
-      <w:r>
-        <w:rPr>
-          <w:rFonts w:hint="eastAsia"/>
-        </w:rPr>
-        <w:t>(local optima)</w:t>
-      </w:r>
-      <w:r>
-        <w:rPr>
-          <w:rFonts w:hint="eastAsia"/>
-        </w:rPr>
-        <w:t>；然而，</w:t>
-      </w:r>
-      <w:r>
-        <w:rPr>
-          <w:rFonts w:hint="eastAsia"/>
-          <w:color w:val="0000FF"/>
-        </w:rPr>
-        <w:t>数目太大的群体会延长计算的时间</w:t>
-      </w:r>
-      <w:r>
-        <w:rPr>
-          <w:rFonts w:hint="eastAsia"/>
-        </w:rPr>
-        <w:t>，故而以平行处理的方式来执行</w:t>
-      </w:r>
-      <w:r>
-        <w:rPr>
-          <w:rFonts w:hint="eastAsia"/>
-        </w:rPr>
-        <w:t>PSO</w:t>
-      </w:r>
-      <w:r>
-        <w:rPr>
-          <w:rFonts w:hint="eastAsia"/>
-        </w:rPr>
-        <w:t>与</w:t>
-      </w:r>
-      <w:r>
-        <w:rPr>
-          <w:rFonts w:hint="eastAsia"/>
-        </w:rPr>
-        <w:t>GA</w:t>
-      </w:r>
-      <w:r>
-        <w:rPr>
-          <w:rFonts w:hint="eastAsia"/>
-        </w:rPr>
-        <w:t>以加速收敛的时间是一必须採行的方式。</w:t>
-      </w:r>
-    </w:p>
-    <w:p>
-      <w:pPr>
-        <w:spacing w:before="62" w:after="62"/>
-        <w:rPr>
-          <w:rFonts w:hint="eastAsia"/>
-        </w:rPr>
-      </w:pPr>
-      <w:r>
-        <w:rPr>
-          <w:rFonts w:hint="eastAsia"/>
-        </w:rPr>
-        <w:t xml:space="preserve">4. </w:t>
-      </w:r>
-      <w:r>
-        <w:rPr>
-          <w:rFonts w:hint="eastAsia"/>
-        </w:rPr>
-        <w:t>并行框架</w:t>
-      </w:r>
-    </w:p>
-    <w:p>
-      <w:pPr>
-        <w:spacing w:before="62" w:after="62"/>
-        <w:rPr>
-          <w:rFonts w:hint="eastAsia"/>
-        </w:rPr>
-      </w:pPr>
-      <w:r>
-        <w:rPr>
-          <w:rFonts w:hint="eastAsia"/>
-        </w:rPr>
-        <w:t>MapReduce</w:t>
-      </w:r>
-      <w:r>
-        <w:rPr>
-          <w:rFonts w:hint="eastAsia"/>
-        </w:rPr>
-        <w:t>计算架构，為一可以处理大量输入的平行处理架构，目前用於需要处理大量输入资料的各式云端服务。但是，目前盛行的</w:t>
-      </w:r>
-      <w:r>
-        <w:rPr>
-          <w:rFonts w:hint="eastAsia"/>
-        </w:rPr>
-        <w:t>MapReduce</w:t>
-      </w:r>
-      <w:r>
-        <w:rPr>
-          <w:rFonts w:hint="eastAsia"/>
-        </w:rPr>
-        <w:t>平台，如</w:t>
-      </w:r>
-      <w:r>
-        <w:rPr>
-          <w:rFonts w:hint="eastAsia"/>
-        </w:rPr>
-        <w:t>Hadoop</w:t>
-      </w:r>
-      <w:r>
-        <w:rPr>
-          <w:rFonts w:hint="eastAsia"/>
-        </w:rPr>
-        <w:t>和</w:t>
-      </w:r>
-      <w:r>
-        <w:rPr>
-          <w:rFonts w:hint="eastAsia"/>
-        </w:rPr>
-        <w:t>Windows Azure</w:t>
-      </w:r>
-      <w:r>
-        <w:rPr>
-          <w:rFonts w:hint="eastAsia"/>
-        </w:rPr>
-        <w:t>并不适合最佳化计算所需的叠代计算</w:t>
-      </w:r>
-      <w:r>
-        <w:rPr>
-          <w:rFonts w:hint="eastAsia"/>
-        </w:rPr>
-        <w:t>(iterative computing)</w:t>
-      </w:r>
-      <w:r>
-        <w:rPr>
-          <w:rFonts w:hint="eastAsia"/>
-        </w:rPr>
-        <w:t>，是故本论文尝试将</w:t>
-      </w:r>
-      <w:r>
-        <w:rPr>
-          <w:rFonts w:hint="eastAsia"/>
-        </w:rPr>
-        <w:t>PSO</w:t>
-      </w:r>
-      <w:r>
-        <w:rPr>
-          <w:rFonts w:hint="eastAsia"/>
-        </w:rPr>
-        <w:t>与</w:t>
-      </w:r>
-      <w:r>
-        <w:rPr>
-          <w:rFonts w:hint="eastAsia"/>
-        </w:rPr>
-        <w:t xml:space="preserve">GA </w:t>
-      </w:r>
-      <w:r>
-        <w:rPr>
-          <w:rFonts w:hint="eastAsia"/>
-        </w:rPr>
-        <w:t>实现於另一能提供叠代计算功能的</w:t>
-      </w:r>
-      <w:r>
-        <w:rPr>
-          <w:rFonts w:hint="eastAsia"/>
-        </w:rPr>
-        <w:t>iterative MapReduce</w:t>
-      </w:r>
-      <w:r>
-        <w:rPr>
-          <w:rFonts w:hint="eastAsia"/>
-        </w:rPr>
-        <w:t>平台</w:t>
-      </w:r>
-      <w:r>
-        <w:rPr>
-          <w:rFonts w:hint="eastAsia"/>
-        </w:rPr>
-        <w:t>-Twister</w:t>
-      </w:r>
-      <w:r>
-        <w:rPr>
-          <w:rFonts w:hint="eastAsia"/>
-        </w:rPr>
-        <w:t>，以為实现计算智能之云端服务的第一步。</w:t>
-      </w:r>
-    </w:p>
-    <w:p>
-      <w:pPr>
-        <w:pStyle w:val="1"/>
-        <w:spacing w:before="62" w:after="62"/>
-        <w:rPr>
-          <w:rFonts w:hint="eastAsia"/>
-        </w:rPr>
-      </w:pPr>
-      <w:r>
-        <w:rPr>
-          <w:rFonts w:hint="eastAsia"/>
-        </w:rPr>
-        <w:t>题目：</w:t>
+        <w:t>抽取</w:t>
+      </w:r>
+      <w:r>
+        <w:rPr>
+          <w:rFonts w:hint="eastAsia"/>
+        </w:rPr>
+        <w:t>每个用户的</w:t>
+      </w:r>
+      <w:r>
+        <w:rPr>
+          <w:rFonts w:hint="eastAsia"/>
+          <w:color w:val="C00000"/>
+        </w:rPr>
+        <w:t>个性化信息</w:t>
       </w:r>
       <w:bookmarkStart w:id="0" w:name="_GoBack"/>
       <w:bookmarkEnd w:id="0"/>
-    </w:p>
-    <w:p>
-      <w:pPr>
-        <w:spacing w:before="62" w:after="62"/>
-        <w:rPr>
-          <w:rFonts w:hint="eastAsia"/>
-        </w:rPr>
-      </w:pPr>
-    </w:p>
-    <w:p>
-      <w:pPr>
-        <w:spacing w:before="62" w:after="62"/>
-        <w:rPr>
-          <w:rFonts w:hint="eastAsia"/>
-        </w:rPr>
-      </w:pPr>
-    </w:p>
-    <w:p>
-      <w:pPr>
-        <w:spacing w:before="62" w:after="62"/>
-        <w:rPr>
-          <w:rFonts w:hint="eastAsia"/>
-        </w:rPr>
-      </w:pPr>
-    </w:p>
-    <w:p>
-      <w:pPr>
-        <w:spacing w:before="62" w:after="62"/>
-        <w:rPr>
-          <w:rFonts w:hint="eastAsia"/>
-        </w:rPr>
-      </w:pPr>
-    </w:p>
-    <w:p>
-      <w:pPr>
-        <w:spacing w:before="62" w:after="62"/>
-        <w:rPr>
-          <w:rFonts w:hint="eastAsia"/>
+      <w:r>
+        <w:rPr>
+          <w:rFonts w:hint="eastAsia"/>
+        </w:rPr>
+        <w:t>，建立</w:t>
+      </w:r>
+      <w:r>
+        <w:rPr>
+          <w:rFonts w:hint="eastAsia"/>
+          <w:color w:val="C00000"/>
+        </w:rPr>
+        <w:t>相关的用户模型</w:t>
+      </w:r>
+      <w:r>
+        <w:rPr>
+          <w:rFonts w:hint="eastAsia"/>
+        </w:rPr>
+        <w:t>，然后根据推荐算法建立</w:t>
+      </w:r>
+      <w:r>
+        <w:rPr>
+          <w:rFonts w:hint="eastAsia"/>
+          <w:color w:val="C00000"/>
+        </w:rPr>
+        <w:t>个性化推荐系</w:t>
+      </w:r>
+      <w:r>
+        <w:rPr>
+          <w:rFonts w:hint="eastAsia"/>
+        </w:rPr>
+        <w:t>统，主动为用户推荐符合其个性化需求的信息或服务。</w:t>
+      </w:r>
+    </w:p>
+    <w:p>
+      <w:pPr>
+        <w:spacing w:before="62" w:after="62"/>
+      </w:pPr>
+    </w:p>
+    <w:p>
+      <w:pPr>
+        <w:spacing w:before="62" w:after="62"/>
+      </w:pPr>
+    </w:p>
+    <w:p>
+      <w:pPr>
+        <w:spacing w:before="62" w:after="62"/>
+      </w:pPr>
+    </w:p>
+    <w:p>
+      <w:pPr>
+        <w:spacing w:before="62" w:after="62"/>
+      </w:pPr>
+    </w:p>
+    <w:p>
+      <w:pPr>
+        <w:spacing w:before="62" w:after="62"/>
+      </w:pPr>
+    </w:p>
+    <w:p>
+      <w:pPr>
+        <w:spacing w:before="62" w:after="62"/>
+        <w:rPr>
           <w:b/>
         </w:rPr>
       </w:pPr>
@@ -806,9 +969,6 @@
     <w:p>
       <w:pPr>
         <w:spacing w:before="62" w:after="62"/>
-        <w:rPr>
-          <w:rFonts w:hint="eastAsia"/>
-        </w:rPr>
       </w:pPr>
     </w:p>
     <w:p>
@@ -1079,7 +1239,6 @@
   <w:style w:type="character" w:default="1" w:styleId="a0">
     <w:name w:val="Default Paragraph Font"/>
     <w:uiPriority w:val="1"/>
-    <w:semiHidden/>
     <w:unhideWhenUsed/>
   </w:style>
   <w:style w:type="table" w:default="1" w:styleId="a1">
@@ -1413,7 +1572,6 @@
   <w:style w:type="character" w:default="1" w:styleId="a0">
     <w:name w:val="Default Paragraph Font"/>
     <w:uiPriority w:val="1"/>
-    <w:semiHidden/>
     <w:unhideWhenUsed/>
   </w:style>
   <w:style w:type="table" w:default="1" w:styleId="a1">
